--- a/typeset_drafts/192004_physiophone.docx
+++ b/typeset_drafts/192004_physiophone.docx
@@ -116,7 +116,7 @@
     </w:p>
     <w:p>
       <w:r>
-        <w:t xml:space="preserve">Mr. Gernsback Demonstrating the Physiophone. The Photograph Shows How the Instruments Are Connected. By Means of the Double Pole Switch, the Music Is Reproduced by a Loud Talker. Then the Switch is Thrown, and Physiological Music Is Had.](images/physiophone1.png)</w:t>
+        <w:t xml:space="preserve">[INSERT FIGURE 35.2 NEAR HERE]</w:t>
       </w:r>
     </w:p>
     <w:p>
@@ -162,12 +162,12 @@
     </w:p>
     <w:p>
       <w:r>
-        <w:t xml:space="preserve">Double Barreled Music. Showing How an Audience Can Enjoy the Music Orally As Well As Physiologically. In Other Words You Hear the Music and You Feel It As Well. A Brand New Source of Enjoyment.](images/physiophone2.png)</w:t>
-      </w:r>
-    </w:p>
-    <w:p>
-      <w:r>
-        <w:t xml:space="preserve">During Tests with Totally Deaf People, They All Expressed a Great Desire to Dance by Means of Physiological Music. Due to the Rhythm a Deaf Person Can Now Dance Without Any Trouble by Means of Physiological Music.](images/physiophone3.png)</w:t>
+        <w:t xml:space="preserve">[INSERT FIGURE 35.3 NEAR HERE]</w:t>
+      </w:r>
+    </w:p>
+    <w:p>
+      <w:r>
+        <w:t xml:space="preserve">[INSERT FIGURE 35.4 NEAR HERE]</w:t>
       </w:r>
     </w:p>
     <w:p>
@@ -273,7 +273,7 @@
     </w:p>
     <w:p>
       <w:r>
-        <w:t xml:space="preserve">Fig. 1. Experiment to Transmit Sound Impulses Into Electrical Impulses. This Scheme Works Very Well to Transmit Music.](images/physiophone5.png)</w:t>
+        <w:t xml:space="preserve">[INSERT FIGURE 35.6 NEAR HERE]</w:t>
       </w:r>
     </w:p>
     <w:p>
@@ -301,22 +301,7 @@
     </w:p>
     <w:p>
       <w:r>
-        <w:t xml:space="preserve">Fig. 2. Two Transmitter Buttons Connected in Parallel, Attached to Phonograph Arm. This Scheme Works Fairly Well for Transmission of Music, But Not so Well in Connection With the</w:t>
-      </w:r>
-      <w:r>
-        <w:t xml:space="preserve"> </w:t>
-      </w:r>
-      <w:r>
-        <w:t xml:space="preserve">“</w:t>
-      </w:r>
-      <w:r>
-        <w:t xml:space="preserve">Physiophone.</w:t>
-      </w:r>
-      <w:r>
-        <w:t xml:space="preserve">”</w:t>
-      </w:r>
-      <w:r>
-        <w:t xml:space="preserve">](images/physiophone6.png)</w:t>
+        <w:t xml:space="preserve">[INSERT FIGURE 35.7 NEAR HERE]</w:t>
       </w:r>
     </w:p>
     <w:p>
@@ -326,12 +311,12 @@
     </w:p>
     <w:p>
       <w:r>
-        <w:t xml:space="preserve">Fig. 4. Schematic Illustration of the Components of the Physiophone.](images/physiophone4.png)</w:t>
-      </w:r>
-    </w:p>
-    <w:p>
-      <w:r>
-        <w:t xml:space="preserve">Fig. 3. Using Two Transmitter Buttons in Parallel. Note Feathering Arrangement.](images/physiophone7.png)</w:t>
+        <w:t xml:space="preserve">[INSERT FIGURE 35.5 NEAR HERE]</w:t>
+      </w:r>
+    </w:p>
+    <w:p>
+      <w:r>
+        <w:t xml:space="preserve">[INSERT FIGURE 35.8 NEAR HERE]</w:t>
       </w:r>
     </w:p>
     <w:p>
@@ -546,10 +531,7 @@
         <w:pStyle w:val="FootnoteText"/>
       </w:pPr>
       <w:r>
-        <w:t xml:space="preserve">](images/color-music.png)</w:t>
-      </w:r>
-      <w:r>
-        <w:t xml:space="preserve"> </w:t>
+        <w:t xml:space="preserve">[INSERT FIGURE 35.1 NEAR HERE]</w:t>
       </w:r>
     </w:p>
   </w:footnote>
@@ -559,7 +541,7 @@
 <file path=word/numbering.xml><?xml version="1.0" encoding="utf-8"?>
 <w:numbering xmlns:w="http://schemas.openxmlformats.org/wordprocessingml/2006/main">
   <w:abstractNum w:abstractNumId="0">
-    <w:nsid w:val="87fecc17"/>
+    <w:nsid w:val="4c0effc9"/>
     <w:multiLevelType w:val="multilevel"/>
     <w:lvl w:ilvl="0">
       <w:numFmt w:val="bullet"/>
